--- a/BioreactorManual&FAQ.docx
+++ b/BioreactorManual&FAQ.docx
@@ -3,19 +3,318 @@
 <w:document xmlns:wpc="http://schemas.microsoft.com/office/word/2010/wordprocessingCanvas" xmlns:mo="http://schemas.microsoft.com/office/mac/office/2008/main" xmlns:mc="http://schemas.openxmlformats.org/markup-compatibility/2006" xmlns:mv="urn:schemas-microsoft-com:mac:vml" xmlns:o="urn:schemas-microsoft-com:office:office" xmlns:r="http://schemas.openxmlformats.org/officeDocument/2006/relationships" xmlns:m="http://schemas.openxmlformats.org/officeDocument/2006/math" xmlns:v="urn:schemas-microsoft-com:vml" xmlns:wp14="http://schemas.microsoft.com/office/word/2010/wordprocessingDrawing" xmlns:wp="http://schemas.openxmlformats.org/drawingml/2006/wordprocessingDrawing" xmlns:w10="urn:schemas-microsoft-com:office:word" xmlns:w="http://schemas.openxmlformats.org/wordprocessingml/2006/main" xmlns:w14="http://schemas.microsoft.com/office/word/2010/wordml" xmlns:w15="http://schemas.microsoft.com/office/word/2012/wordml" xmlns:wpg="http://schemas.microsoft.com/office/word/2010/wordprocessingGroup" xmlns:wpi="http://schemas.microsoft.com/office/word/2010/wordprocessingInk" xmlns:wne="http://schemas.microsoft.com/office/word/2006/wordml" xmlns:wps="http://schemas.microsoft.com/office/word/2010/wordprocessingShape" mc:Ignorable="w14 w15 wp14">
   <w:body>
     <w:p>
+      <w:pPr>
+        <w:pStyle w:val="xmsonormal"/>
+        <w:shd w:val="clear" w:color="auto" w:fill="FFFFFF"/>
+        <w:spacing w:before="0" w:beforeAutospacing="0" w:after="0" w:afterAutospacing="0"/>
+        <w:rPr>
+          <w:rFonts w:ascii="Calibri" w:hAnsi="Calibri"/>
+          <w:color w:val="201F1E"/>
+        </w:rPr>
+      </w:pPr>
+      <w:bookmarkStart w:id="0" w:name="_GoBack"/>
+      <w:bookmarkEnd w:id="0"/>
+      <w:r>
+        <w:rPr>
+          <w:rFonts w:ascii="inherit" w:hAnsi="inherit"/>
+          <w:color w:val="201F1E"/>
+          <w:sz w:val="36"/>
+          <w:szCs w:val="36"/>
+          <w:bdr w:val="none" w:sz="0" w:space="0" w:color="auto" w:frame="1"/>
+        </w:rPr>
+        <w:t>BioReactor Manual and FAQ</w:t>
+      </w:r>
+    </w:p>
+    <w:p>
+      <w:pPr>
+        <w:pStyle w:val="xmsonormal"/>
+        <w:shd w:val="clear" w:color="auto" w:fill="FFFFFF"/>
+        <w:spacing w:before="0" w:beforeAutospacing="0" w:after="0" w:afterAutospacing="0"/>
+        <w:rPr>
+          <w:rFonts w:ascii="Calibri" w:hAnsi="Calibri"/>
+          <w:color w:val="201F1E"/>
+        </w:rPr>
+      </w:pPr>
+      <w:r>
+        <w:rPr>
+          <w:rFonts w:ascii="inherit" w:hAnsi="inherit"/>
+          <w:color w:val="201F1E"/>
+          <w:sz w:val="36"/>
+          <w:szCs w:val="36"/>
+          <w:bdr w:val="none" w:sz="0" w:space="0" w:color="auto" w:frame="1"/>
+        </w:rPr>
+        <w:t> </w:t>
+      </w:r>
+    </w:p>
+    <w:p>
+      <w:pPr>
+        <w:pStyle w:val="xmsonormal"/>
+        <w:shd w:val="clear" w:color="auto" w:fill="FFFFFF"/>
+        <w:spacing w:before="0" w:beforeAutospacing="0" w:after="0" w:afterAutospacing="0"/>
+        <w:rPr>
+          <w:rFonts w:ascii="Calibri" w:hAnsi="Calibri"/>
+          <w:color w:val="201F1E"/>
+        </w:rPr>
+      </w:pPr>
+      <w:r>
+        <w:rPr>
+          <w:rFonts w:ascii="Calibri" w:hAnsi="Calibri"/>
+          <w:color w:val="201F1E"/>
+        </w:rPr>
+        <w:t> </w:t>
+      </w:r>
+    </w:p>
+    <w:p>
+      <w:pPr>
+        <w:pStyle w:val="xmsonormal"/>
+        <w:shd w:val="clear" w:color="auto" w:fill="FFFFFF"/>
+        <w:spacing w:before="0" w:beforeAutospacing="0" w:after="0" w:afterAutospacing="0"/>
+        <w:rPr>
+          <w:rFonts w:ascii="Calibri" w:hAnsi="Calibri"/>
+          <w:color w:val="201F1E"/>
+        </w:rPr>
+      </w:pPr>
+      <w:r>
+        <w:rPr>
+          <w:rFonts w:ascii="Calibri" w:hAnsi="Calibri"/>
+          <w:color w:val="201F1E"/>
+        </w:rPr>
+        <w:t>This document is an accompaniment to Auchtung, J. M., Robinson, C. D., Farrell, K. &amp; Britton, R. A. </w:t>
+      </w:r>
+      <w:r>
+        <w:rPr>
+          <w:rFonts w:ascii="Calibri" w:hAnsi="Calibri"/>
+          <w:i/>
+          <w:iCs/>
+          <w:color w:val="201F1E"/>
+        </w:rPr>
+        <w:t>Methods Mol. Biol. Clifton NJ</w:t>
+      </w:r>
+      <w:r>
+        <w:rPr>
+          <w:rFonts w:ascii="Calibri" w:hAnsi="Calibri"/>
+          <w:color w:val="201F1E"/>
+        </w:rPr>
+        <w:t> </w:t>
+      </w:r>
+      <w:r>
+        <w:rPr>
+          <w:rFonts w:ascii="Calibri" w:hAnsi="Calibri"/>
+          <w:b/>
+          <w:bCs/>
+          <w:color w:val="201F1E"/>
+        </w:rPr>
+        <w:t>1476</w:t>
+      </w:r>
+      <w:r>
+        <w:rPr>
+          <w:rFonts w:ascii="Calibri" w:hAnsi="Calibri"/>
+          <w:color w:val="201F1E"/>
+        </w:rPr>
+        <w:t>, 235–258 (2016). It includes improvements that have been made to the original design and tips for resolving and avoiding problems.</w:t>
+      </w:r>
+    </w:p>
+    <w:p>
+      <w:pPr>
+        <w:pStyle w:val="xmsonormal"/>
+        <w:shd w:val="clear" w:color="auto" w:fill="FFFFFF"/>
+        <w:spacing w:before="0" w:beforeAutospacing="0" w:after="0" w:afterAutospacing="0"/>
+        <w:rPr>
+          <w:rFonts w:ascii="Calibri" w:hAnsi="Calibri"/>
+          <w:color w:val="201F1E"/>
+        </w:rPr>
+      </w:pPr>
+      <w:r>
+        <w:rPr>
+          <w:rFonts w:ascii="Calibri" w:hAnsi="Calibri"/>
+          <w:color w:val="201F1E"/>
+        </w:rPr>
+        <w:t> </w:t>
+      </w:r>
+    </w:p>
+    <w:p>
+      <w:pPr>
+        <w:pStyle w:val="xmsonormal"/>
+        <w:shd w:val="clear" w:color="auto" w:fill="FFFFFF"/>
+        <w:spacing w:before="0" w:beforeAutospacing="0" w:after="0" w:afterAutospacing="0"/>
+        <w:rPr>
+          <w:rFonts w:ascii="Calibri" w:hAnsi="Calibri"/>
+          <w:color w:val="201F1E"/>
+        </w:rPr>
+      </w:pPr>
+      <w:r>
+        <w:rPr>
+          <w:rFonts w:ascii="Calibri" w:hAnsi="Calibri"/>
+          <w:color w:val="201F1E"/>
+        </w:rPr>
+        <w:t>Please feel free to add your own ideas and modify the system.</w:t>
+      </w:r>
+    </w:p>
+    <w:p>
+      <w:pPr>
+        <w:pStyle w:val="xmsonormal"/>
+        <w:shd w:val="clear" w:color="auto" w:fill="FFFFFF"/>
+        <w:spacing w:before="0" w:beforeAutospacing="0" w:after="0" w:afterAutospacing="0"/>
+        <w:rPr>
+          <w:rFonts w:ascii="Calibri" w:hAnsi="Calibri"/>
+          <w:color w:val="201F1E"/>
+        </w:rPr>
+      </w:pPr>
+      <w:r>
+        <w:rPr>
+          <w:rFonts w:ascii="Calibri" w:hAnsi="Calibri"/>
+          <w:color w:val="201F1E"/>
+        </w:rPr>
+        <w:t> </w:t>
+      </w:r>
+    </w:p>
+    <w:p>
+      <w:pPr>
+        <w:pStyle w:val="xmsonormal"/>
+        <w:shd w:val="clear" w:color="auto" w:fill="FFFFFF"/>
+        <w:spacing w:before="0" w:beforeAutospacing="0" w:after="0" w:afterAutospacing="0"/>
+        <w:rPr>
+          <w:rFonts w:ascii="Calibri" w:hAnsi="Calibri"/>
+          <w:color w:val="201F1E"/>
+        </w:rPr>
+      </w:pPr>
+      <w:r>
+        <w:rPr>
+          <w:rFonts w:ascii="Calibri" w:hAnsi="Calibri"/>
+          <w:color w:val="201F1E"/>
+        </w:rPr>
+        <w:t>Questions can be directed to </w:t>
+      </w:r>
+      <w:hyperlink r:id="rId5" w:tgtFrame="_blank" w:history="1">
+        <w:r>
+          <w:rPr>
+            <w:rStyle w:val="Hyperlink"/>
+            <w:rFonts w:ascii="Calibri" w:hAnsi="Calibri"/>
+            <w:color w:val="954F72"/>
+            <w:bdr w:val="none" w:sz="0" w:space="0" w:color="auto" w:frame="1"/>
+          </w:rPr>
+          <w:t>juan.huerta@bcm.edu</w:t>
+        </w:r>
+      </w:hyperlink>
+      <w:r>
+        <w:rPr>
+          <w:rFonts w:ascii="Calibri" w:hAnsi="Calibri"/>
+          <w:color w:val="201F1E"/>
+        </w:rPr>
+        <w:t> or </w:t>
+      </w:r>
+      <w:hyperlink r:id="rId6" w:tgtFrame="_blank" w:history="1">
+        <w:r>
+          <w:rPr>
+            <w:rStyle w:val="Hyperlink"/>
+            <w:rFonts w:ascii="Calibri" w:hAnsi="Calibri"/>
+            <w:color w:val="954F72"/>
+            <w:bdr w:val="none" w:sz="0" w:space="0" w:color="auto" w:frame="1"/>
+          </w:rPr>
+          <w:t>sara.dirienzi@bcm.edu</w:t>
+        </w:r>
+      </w:hyperlink>
+      <w:r>
+        <w:rPr>
+          <w:rFonts w:ascii="Calibri" w:hAnsi="Calibri"/>
+          <w:color w:val="201F1E"/>
+        </w:rPr>
+        <w:t>.</w:t>
+      </w:r>
+    </w:p>
+    <w:p>
+      <w:pPr>
+        <w:pStyle w:val="xmsonormal"/>
+        <w:shd w:val="clear" w:color="auto" w:fill="FFFFFF"/>
+        <w:spacing w:before="0" w:beforeAutospacing="0" w:after="0" w:afterAutospacing="0"/>
+        <w:rPr>
+          <w:rFonts w:ascii="Calibri" w:hAnsi="Calibri"/>
+          <w:color w:val="201F1E"/>
+        </w:rPr>
+      </w:pPr>
+      <w:r>
+        <w:rPr>
+          <w:rFonts w:ascii="Calibri" w:hAnsi="Calibri"/>
+          <w:color w:val="201F1E"/>
+        </w:rPr>
+        <w:t> </w:t>
+      </w:r>
+    </w:p>
+    <w:p>
+      <w:pPr>
+        <w:pStyle w:val="xmsonormal"/>
+        <w:shd w:val="clear" w:color="auto" w:fill="FFFFFF"/>
+        <w:spacing w:before="0" w:beforeAutospacing="0" w:after="0" w:afterAutospacing="0"/>
+        <w:rPr>
+          <w:rFonts w:ascii="Calibri" w:hAnsi="Calibri"/>
+          <w:color w:val="201F1E"/>
+        </w:rPr>
+      </w:pPr>
+      <w:r>
+        <w:rPr>
+          <w:rFonts w:ascii="Calibri" w:hAnsi="Calibri"/>
+          <w:color w:val="201F1E"/>
+        </w:rPr>
+        <w:t> </w:t>
+      </w:r>
+    </w:p>
+    <w:p>
+      <w:pPr>
+        <w:pStyle w:val="xmsonormal"/>
+        <w:shd w:val="clear" w:color="auto" w:fill="FFFFFF"/>
+        <w:spacing w:before="0" w:beforeAutospacing="0" w:after="0" w:afterAutospacing="0"/>
+        <w:rPr>
+          <w:rFonts w:ascii="Calibri" w:hAnsi="Calibri"/>
+          <w:color w:val="201F1E"/>
+        </w:rPr>
+      </w:pPr>
+      <w:r>
+        <w:rPr>
+          <w:rFonts w:ascii="Calibri" w:hAnsi="Calibri"/>
+          <w:color w:val="201F1E"/>
+        </w:rPr>
+        <w:t> </w:t>
+      </w:r>
+    </w:p>
+    <w:p>
+      <w:pPr>
+        <w:pStyle w:val="xmsonormal"/>
+        <w:shd w:val="clear" w:color="auto" w:fill="FFFFFF"/>
+        <w:spacing w:before="0" w:beforeAutospacing="0" w:after="0" w:afterAutospacing="0"/>
+        <w:rPr>
+          <w:rFonts w:ascii="Calibri" w:hAnsi="Calibri"/>
+          <w:color w:val="201F1E"/>
+        </w:rPr>
+      </w:pPr>
+      <w:r>
+        <w:rPr>
+          <w:rFonts w:ascii="Calibri" w:hAnsi="Calibri"/>
+          <w:color w:val="201F1E"/>
+        </w:rPr>
+        <w:t>Updated Sept 20, 2019</w:t>
+      </w:r>
+    </w:p>
+    <w:p/>
+    <w:p>
+      <w:r>
+        <w:br w:type="page"/>
+      </w:r>
+    </w:p>
+    <w:p>
       <w:r>
         <w:rPr>
           <w:rFonts w:ascii="Times New Roman" w:eastAsia="Times New Roman" w:hAnsi="Times New Roman" w:cs="Times New Roman"/>
           <w:noProof/>
         </w:rPr>
+        <w:lastRenderedPageBreak/>
         <w:drawing>
-          <wp:anchor distT="0" distB="0" distL="114300" distR="114300" simplePos="0" relativeHeight="251663360" behindDoc="0" locked="0" layoutInCell="1" allowOverlap="1" wp14:anchorId="25598AB3" wp14:editId="70220D80">
+          <wp:anchor distT="0" distB="0" distL="114300" distR="114300" simplePos="0" relativeHeight="251663360" behindDoc="0" locked="0" layoutInCell="1" allowOverlap="1" wp14:anchorId="25598AB3" wp14:editId="2F1254BC">
             <wp:simplePos x="0" y="0"/>
             <wp:positionH relativeFrom="column">
-              <wp:posOffset>0</wp:posOffset>
+              <wp:posOffset>-291465</wp:posOffset>
             </wp:positionH>
             <wp:positionV relativeFrom="paragraph">
-              <wp:posOffset>0</wp:posOffset>
+              <wp:posOffset>231140</wp:posOffset>
             </wp:positionV>
             <wp:extent cx="3810000" cy="4559300"/>
             <wp:effectExtent l="0" t="0" r="0" b="12700"/>
@@ -32,7 +331,7 @@
                     <pic:cNvPicPr/>
                   </pic:nvPicPr>
                   <pic:blipFill>
-                    <a:blip r:embed="rId5">
+                    <a:blip r:embed="rId7">
                       <a:extLst>
                         <a:ext uri="{28A0092B-C50C-407E-A947-70E740481C1C}">
                           <a14:useLocalDpi xmlns:a14="http://schemas.microsoft.com/office/drawing/2010/main" val="0"/>
@@ -120,23 +419,7 @@
           <w:sz w:val="22"/>
           <w:szCs w:val="22"/>
         </w:rPr>
-        <w:t xml:space="preserve"> An image of the male </w:t>
-      </w:r>
-      <w:proofErr w:type="spellStart"/>
-      <w:r>
-        <w:rPr>
-          <w:sz w:val="22"/>
-          <w:szCs w:val="22"/>
-        </w:rPr>
-        <w:t>luer</w:t>
-      </w:r>
-      <w:proofErr w:type="spellEnd"/>
-      <w:r>
-        <w:rPr>
-          <w:sz w:val="22"/>
-          <w:szCs w:val="22"/>
-        </w:rPr>
-        <w:t xml:space="preserve"> adapter w/ a strip of PTFE tubing for use in the waste line. </w:t>
+        <w:t xml:space="preserve"> An image of the male luer adapter w/ a strip of PTFE tubing for use in the waste line. </w:t>
       </w:r>
       <w:r>
         <w:rPr>
@@ -192,45 +475,13 @@
     <w:p/>
     <w:p>
       <w:r>
-        <w:t xml:space="preserve">When using a </w:t>
-      </w:r>
-      <w:proofErr w:type="spellStart"/>
-      <w:r>
-        <w:t>MiniBioReactor</w:t>
-      </w:r>
-      <w:proofErr w:type="spellEnd"/>
-      <w:r>
-        <w:t xml:space="preserve"> Array (MBRA) strip, there are three separate assemblies that must be done for preparation of a bioreactor experiment: the main system (which includes the MBRA unit), the source system (which includes the media source) and the waste system (which includes the waste line for disposal). The main system can be subdivided into three different components: the MBRA, the media lines for entry of media to the strip’s chambers, and the waste lines for exit of media from the strip’s chambers. Before beginning, there are certain parts that must be prepared (primarily strips of tubing). It is highly recommended that the parts be marked or labeled to help distinguish amongst them. </w:t>
+        <w:t xml:space="preserve">When using a MiniBioReactor Array (MBRA) strip, there are three separate assemblies that must be done for preparation of a bioreactor experiment: the main system (which includes the MBRA unit), the source system (which includes the media source) and the waste system (which includes the waste line for disposal). The main system can be subdivided into three different components: the MBRA, the media lines for entry of media to the strip’s chambers, and the waste lines for exit of media from the strip’s chambers. Before beginning, there are certain parts that must be prepared (primarily strips of tubing). It is highly recommended that the parts be marked or labeled to help distinguish amongst them. </w:t>
       </w:r>
     </w:p>
     <w:p/>
     <w:p>
       <w:r>
-        <w:t xml:space="preserve">The </w:t>
-      </w:r>
-      <w:proofErr w:type="spellStart"/>
-      <w:r>
-        <w:t>ismatec</w:t>
-      </w:r>
-      <w:proofErr w:type="spellEnd"/>
-      <w:r>
-        <w:t xml:space="preserve"> lab tubing will be for use as pump lines, or the lines that will be placed on the peristaltic pumps. There are two sets of </w:t>
-      </w:r>
-      <w:proofErr w:type="spellStart"/>
-      <w:r>
-        <w:t>ismatec</w:t>
-      </w:r>
-      <w:proofErr w:type="spellEnd"/>
-      <w:r>
-        <w:t xml:space="preserve"> lab tubing, but the tubing should come color coded with one set being red and the other orange. The red tubing will be used for the waste pump line, while the orange tubing will be used for the media pump line. A small female </w:t>
-      </w:r>
-      <w:proofErr w:type="spellStart"/>
-      <w:r>
-        <w:t>luer</w:t>
-      </w:r>
-      <w:proofErr w:type="spellEnd"/>
-      <w:r>
-        <w:t xml:space="preserve"> barb must be attached to each end of both sets of pump line tubing. This can be a little difficult as the tubing is very narrow, but a good tip is to place the ends of the tubing into a beaker with hot water to allow the tube plastic to become more malleable. It is highly recommended that back-up pump lines be prepared as there can be problems that arise which require replacement of a pump line. </w:t>
+        <w:t xml:space="preserve">The ismatec lab tubing will be for use as pump lines, or the lines that will be placed on the peristaltic pumps. There are two sets of ismatec lab tubing, but the tubing should come color coded with one set being red and the other orange. The red tubing will be used for the waste pump line, while the orange tubing will be used for the media pump line. A small female luer barb must be attached to each end of both sets of pump line tubing. This can be a little difficult as the tubing is very narrow, but a good tip is to place the ends of the tubing into a beaker with hot water to allow the tube plastic to become more malleable. It is highly recommended that back-up pump lines be prepared as there can be problems that arise which require replacement of a pump line. </w:t>
       </w:r>
     </w:p>
     <w:p/>
@@ -248,7 +499,6 @@
         </w:numPr>
       </w:pPr>
       <w:r>
-        <w:lastRenderedPageBreak/>
         <w:t xml:space="preserve">For the main system, tubing will be needed with the following lengths: 6.5, 7, 7.5, 8, 8.5, and 9 inches (two strips of each length for one strip). Remember to label the tubing (a good idea would be to write the length of the tube on the side). </w:t>
       </w:r>
     </w:p>
@@ -322,54 +572,22 @@
     </w:p>
     <w:p>
       <w:r>
-        <w:t xml:space="preserve">18 Male </w:t>
-      </w:r>
-      <w:proofErr w:type="spellStart"/>
-      <w:r>
-        <w:t>Luer</w:t>
-      </w:r>
-      <w:proofErr w:type="spellEnd"/>
-      <w:r>
-        <w:t xml:space="preserve"> Adapter</w:t>
-      </w:r>
-    </w:p>
-    <w:p>
-      <w:r>
-        <w:t xml:space="preserve">12 Large Female </w:t>
-      </w:r>
-      <w:proofErr w:type="spellStart"/>
-      <w:r>
-        <w:t>Luer</w:t>
-      </w:r>
-      <w:proofErr w:type="spellEnd"/>
-      <w:r>
-        <w:t xml:space="preserve"> Barb</w:t>
-      </w:r>
-    </w:p>
-    <w:p>
-      <w:r>
-        <w:t xml:space="preserve">6 Medium Female </w:t>
-      </w:r>
-      <w:proofErr w:type="spellStart"/>
-      <w:r>
-        <w:t>Luer</w:t>
-      </w:r>
-      <w:proofErr w:type="spellEnd"/>
-      <w:r>
-        <w:t xml:space="preserve"> Barb</w:t>
-      </w:r>
-    </w:p>
-    <w:p>
-      <w:r>
-        <w:t xml:space="preserve">12 Male </w:t>
-      </w:r>
-      <w:proofErr w:type="spellStart"/>
-      <w:r>
-        <w:t>Luer</w:t>
-      </w:r>
-      <w:proofErr w:type="spellEnd"/>
-      <w:r>
-        <w:t xml:space="preserve"> Barb</w:t>
+        <w:t>18 Male Luer Adapter</w:t>
+      </w:r>
+    </w:p>
+    <w:p>
+      <w:r>
+        <w:t>12 Large Female Luer Barb</w:t>
+      </w:r>
+    </w:p>
+    <w:p>
+      <w:r>
+        <w:t>6 Medium Female Luer Barb</w:t>
+      </w:r>
+    </w:p>
+    <w:p>
+      <w:r>
+        <w:t>12 Male Luer Barb</w:t>
       </w:r>
     </w:p>
     <w:p>
@@ -383,13 +601,8 @@
       </w:r>
     </w:p>
     <w:p>
-      <w:proofErr w:type="spellStart"/>
-      <w:r>
-        <w:t>MiniBioReactor</w:t>
-      </w:r>
-      <w:proofErr w:type="spellEnd"/>
-      <w:r>
-        <w:t xml:space="preserve"> Array Strip</w:t>
+      <w:r>
+        <w:t>MiniBioReactor Array Strip</w:t>
       </w:r>
     </w:p>
     <w:p>
@@ -403,21 +616,8 @@
       </w:r>
     </w:p>
     <w:p>
-      <w:proofErr w:type="spellStart"/>
-      <w:r>
-        <w:t>Diba</w:t>
-      </w:r>
-      <w:proofErr w:type="spellEnd"/>
-      <w:r>
-        <w:t xml:space="preserve"> </w:t>
-      </w:r>
-      <w:proofErr w:type="spellStart"/>
-      <w:r>
-        <w:t>Omnifit</w:t>
-      </w:r>
-      <w:proofErr w:type="spellEnd"/>
-      <w:r>
-        <w:t xml:space="preserve"> Tubing, PTFE</w:t>
+      <w:r>
+        <w:t>Diba Omnifit Tubing, PTFE</w:t>
       </w:r>
     </w:p>
     <w:p>
@@ -513,15 +713,7 @@
         </w:numPr>
       </w:pPr>
       <w:r>
-        <w:t xml:space="preserve">Apply the epoxy on one end of the PTFE tubing strip, then carefully insert the epoxy end into a male </w:t>
-      </w:r>
-      <w:proofErr w:type="spellStart"/>
-      <w:r>
-        <w:t>luer</w:t>
-      </w:r>
-      <w:proofErr w:type="spellEnd"/>
-      <w:r>
-        <w:t xml:space="preserve"> adapter fitting. </w:t>
+        <w:t xml:space="preserve">Apply the epoxy on one end of the PTFE tubing strip, then carefully insert the epoxy end into a male luer adapter fitting. </w:t>
       </w:r>
     </w:p>
     <w:p>
@@ -566,31 +758,7 @@
         </w:rPr>
       </w:pPr>
       <w:r>
-        <w:t xml:space="preserve">For all C-flex tubing strips, attach a male </w:t>
-      </w:r>
-      <w:proofErr w:type="spellStart"/>
-      <w:r>
-        <w:t>luer</w:t>
-      </w:r>
-      <w:proofErr w:type="spellEnd"/>
-      <w:r>
-        <w:t xml:space="preserve"> w/lock ring on one end and a female </w:t>
-      </w:r>
-      <w:proofErr w:type="spellStart"/>
-      <w:r>
-        <w:t>luer</w:t>
-      </w:r>
-      <w:proofErr w:type="spellEnd"/>
-      <w:r>
-        <w:t xml:space="preserve"> barb (1/8”) on the other end. Screw on male </w:t>
-      </w:r>
-      <w:proofErr w:type="spellStart"/>
-      <w:r>
-        <w:t>luer</w:t>
-      </w:r>
-      <w:proofErr w:type="spellEnd"/>
-      <w:r>
-        <w:t xml:space="preserve"> adapters to one set of C-tubing strips and the waste line adapters created in the previous step to the second set of C-tubing strips. Position a rubber washer and screw on all strips in their designated position (top holes are for media lines; middle holes are for waste lines). Strips will be placed with the order dependent on the location of the waste exit line/media source line (smallest lines closest to the location of their respective line).</w:t>
+        <w:t>For all C-flex tubing strips, attach a male luer w/lock ring on one end and a female luer barb (1/8”) on the other end. Screw on male luer adapters to one set of C-tubing strips and the waste line adapters created in the previous step to the second set of C-tubing strips. Position a rubber washer and screw on all strips in their designated position (top holes are for media lines; middle holes are for waste lines). Strips will be placed with the order dependent on the location of the waste exit line/media source line (smallest lines closest to the location of their respective line).</w:t>
       </w:r>
     </w:p>
     <w:p>
@@ -607,47 +775,7 @@
         </w:numPr>
       </w:pPr>
       <w:r>
-        <w:t xml:space="preserve">Screw on 6 male </w:t>
-      </w:r>
-      <w:proofErr w:type="spellStart"/>
-      <w:r>
-        <w:t>luer</w:t>
-      </w:r>
-      <w:proofErr w:type="spellEnd"/>
-      <w:r>
-        <w:t xml:space="preserve"> adapters onto female </w:t>
-      </w:r>
-      <w:proofErr w:type="spellStart"/>
-      <w:r>
-        <w:t>luer</w:t>
-      </w:r>
-      <w:proofErr w:type="spellEnd"/>
-      <w:r>
-        <w:t xml:space="preserve"> barb (3/32”). Position rubber washers onto the inoculation/sampling ports of the strip, and screw on the male </w:t>
-      </w:r>
-      <w:proofErr w:type="spellStart"/>
-      <w:r>
-        <w:t>luer</w:t>
-      </w:r>
-      <w:proofErr w:type="spellEnd"/>
-      <w:r>
-        <w:t xml:space="preserve"> adapter/female </w:t>
-      </w:r>
-      <w:proofErr w:type="spellStart"/>
-      <w:r>
-        <w:t>luer</w:t>
-      </w:r>
-      <w:proofErr w:type="spellEnd"/>
-      <w:r>
-        <w:t xml:space="preserve"> barbs. Insert a Precision Seal Rubber Septa on each female </w:t>
-      </w:r>
-      <w:proofErr w:type="spellStart"/>
-      <w:r>
-        <w:t>luer</w:t>
-      </w:r>
-      <w:proofErr w:type="spellEnd"/>
-      <w:r>
-        <w:t xml:space="preserve"> barb. Fold over the septa until the top is flat. These septa will be used for inoculation of bacteria and sampling.</w:t>
+        <w:t>Screw on 6 male luer adapters onto female luer barb (3/32”). Position rubber washers onto the inoculation/sampling ports of the strip, and screw on the male luer adapter/female luer barbs. Insert a Precision Seal Rubber Septa on each female luer barb. Fold over the septa until the top is flat. These septa will be used for inoculation of bacteria and sampling.</w:t>
       </w:r>
     </w:p>
     <w:p/>
@@ -712,98 +840,37 @@
     </w:p>
     <w:p>
       <w:r>
-        <w:t xml:space="preserve">2 </w:t>
-      </w:r>
-      <w:proofErr w:type="spellStart"/>
-      <w:r>
-        <w:t>Millex</w:t>
-      </w:r>
-      <w:proofErr w:type="spellEnd"/>
-      <w:r>
-        <w:t>-GV Syringe Filter Unit, 0.22 um</w:t>
-      </w:r>
-    </w:p>
-    <w:p>
-      <w:r>
-        <w:t xml:space="preserve">2 </w:t>
-      </w:r>
-      <w:proofErr w:type="spellStart"/>
-      <w:r>
-        <w:t>Dibafit</w:t>
-      </w:r>
-      <w:proofErr w:type="spellEnd"/>
-      <w:r>
-        <w:t xml:space="preserve"> Adapter, ¼”-28 UNF(M) flat bottom to 3.2 mm ID</w:t>
-      </w:r>
-    </w:p>
-    <w:p>
-      <w:r>
-        <w:t xml:space="preserve">2 Kinesis </w:t>
-      </w:r>
-      <w:proofErr w:type="spellStart"/>
-      <w:r>
-        <w:t>Omnifit</w:t>
-      </w:r>
-      <w:proofErr w:type="spellEnd"/>
-      <w:r>
-        <w:t xml:space="preserve"> “Q” Series Bottle Caps, Two Port </w:t>
-      </w:r>
-    </w:p>
-    <w:p>
-      <w:proofErr w:type="spellStart"/>
-      <w:r>
-        <w:t>Qosina</w:t>
-      </w:r>
-      <w:proofErr w:type="spellEnd"/>
-      <w:r>
-        <w:t xml:space="preserve"> Male-to-Male </w:t>
-      </w:r>
-      <w:proofErr w:type="spellStart"/>
-      <w:r>
-        <w:t>Luer</w:t>
-      </w:r>
-      <w:proofErr w:type="spellEnd"/>
-      <w:r>
-        <w:t xml:space="preserve"> Lock Connectors</w:t>
-      </w:r>
-    </w:p>
-    <w:p>
-      <w:r>
-        <w:t xml:space="preserve">2 Adapter, nylon, Male </w:t>
-      </w:r>
-      <w:proofErr w:type="spellStart"/>
-      <w:r>
-        <w:t>Luer</w:t>
-      </w:r>
-      <w:proofErr w:type="spellEnd"/>
-      <w:r>
-        <w:t xml:space="preserve"> to ¼-28 thread</w:t>
-      </w:r>
-    </w:p>
-    <w:p>
-      <w:r>
-        <w:t xml:space="preserve">Male </w:t>
-      </w:r>
-      <w:proofErr w:type="spellStart"/>
-      <w:r>
-        <w:t>Luer</w:t>
-      </w:r>
-      <w:proofErr w:type="spellEnd"/>
-      <w:r>
-        <w:t xml:space="preserve"> Barbs</w:t>
-      </w:r>
-    </w:p>
-    <w:p>
-      <w:r>
-        <w:t xml:space="preserve">Female </w:t>
-      </w:r>
-      <w:proofErr w:type="spellStart"/>
-      <w:r>
-        <w:t>Luer</w:t>
-      </w:r>
-      <w:proofErr w:type="spellEnd"/>
-      <w:r>
-        <w:t xml:space="preserve"> Barbs (1/8”)</w:t>
+        <w:t>2 Millex-GV Syringe Filter Unit, 0.22 um</w:t>
+      </w:r>
+    </w:p>
+    <w:p>
+      <w:r>
+        <w:t>2 Dibafit Adapter, ¼”-28 UNF(M) flat bottom to 3.2 mm ID</w:t>
+      </w:r>
+    </w:p>
+    <w:p>
+      <w:r>
+        <w:t xml:space="preserve">2 Kinesis Omnifit “Q” Series Bottle Caps, Two Port </w:t>
+      </w:r>
+    </w:p>
+    <w:p>
+      <w:r>
+        <w:t>Qosina Male-to-Male Luer Lock Connectors</w:t>
+      </w:r>
+    </w:p>
+    <w:p>
+      <w:r>
+        <w:t>2 Adapter, nylon, Male Luer to ¼-28 thread</w:t>
+      </w:r>
+    </w:p>
+    <w:p>
+      <w:r>
+        <w:t>Male Luer Barbs</w:t>
+      </w:r>
+    </w:p>
+    <w:p>
+      <w:r>
+        <w:t>Female Luer Barbs (1/8”)</w:t>
       </w:r>
     </w:p>
     <w:p>
@@ -817,21 +884,8 @@
       </w:r>
     </w:p>
     <w:p>
-      <w:proofErr w:type="spellStart"/>
-      <w:r>
-        <w:t>Diba</w:t>
-      </w:r>
-      <w:proofErr w:type="spellEnd"/>
-      <w:r>
-        <w:t xml:space="preserve"> </w:t>
-      </w:r>
-      <w:proofErr w:type="spellStart"/>
-      <w:r>
-        <w:t>Omnifit</w:t>
-      </w:r>
-      <w:proofErr w:type="spellEnd"/>
-      <w:r>
-        <w:t xml:space="preserve"> PTFE Tubing</w:t>
+      <w:r>
+        <w:t>Diba Omnifit PTFE Tubing</w:t>
       </w:r>
     </w:p>
     <w:p/>
@@ -896,7 +950,7 @@
                     <pic:cNvPicPr/>
                   </pic:nvPicPr>
                   <pic:blipFill>
-                    <a:blip r:embed="rId6">
+                    <a:blip r:embed="rId8">
                       <a:extLst>
                         <a:ext uri="{28A0092B-C50C-407E-A947-70E740481C1C}">
                           <a14:useLocalDpi xmlns:a14="http://schemas.microsoft.com/office/drawing/2010/main" val="0"/>
@@ -941,15 +995,7 @@
         <w:t>Bottle w/ bioreactor lid</w:t>
       </w:r>
       <w:r>
-        <w:t xml:space="preserve"> </w:t>
-      </w:r>
-      <w:proofErr w:type="gramStart"/>
-      <w:r>
-        <w:t>The</w:t>
-      </w:r>
-      <w:proofErr w:type="gramEnd"/>
-      <w:r>
-        <w:t xml:space="preserve"> inner PTFE </w:t>
+        <w:t xml:space="preserve"> The inner PTFE </w:t>
       </w:r>
       <w:r>
         <w:t>tubing must match the length of the bottle to e</w:t>
@@ -995,23 +1041,7 @@
         </w:numPr>
       </w:pPr>
       <w:r>
-        <w:t xml:space="preserve">a) Media port: screw a </w:t>
-      </w:r>
-      <w:proofErr w:type="spellStart"/>
-      <w:r>
-        <w:t>Dibafit</w:t>
-      </w:r>
-      <w:proofErr w:type="spellEnd"/>
-      <w:r>
-        <w:t xml:space="preserve"> Adapter into one port of the bottle cap. Flip the bottle cap over and you will see two holes corresponding to each port. Attach a strip of PTFE tubing long enough to reach the bottom of the media bottle you will be using in the hole corresponding to the </w:t>
-      </w:r>
-      <w:proofErr w:type="spellStart"/>
-      <w:r>
-        <w:t>dibafit</w:t>
-      </w:r>
-      <w:proofErr w:type="spellEnd"/>
-      <w:r>
-        <w:t xml:space="preserve"> adapter. </w:t>
+        <w:t xml:space="preserve">a) Media port: screw a Dibafit Adapter into one port of the bottle cap. Flip the bottle cap over and you will see two holes corresponding to each port. Attach a strip of PTFE tubing long enough to reach the bottom of the media bottle you will be using in the hole corresponding to the dibafit adapter. </w:t>
       </w:r>
     </w:p>
     <w:p>
@@ -1023,23 +1053,7 @@
         </w:numPr>
       </w:pPr>
       <w:r>
-        <w:t xml:space="preserve">Prepare the 16.5/20.5 in. strips (16.5 for one bottle, 20.5 for the other), by attaching a male </w:t>
-      </w:r>
-      <w:proofErr w:type="spellStart"/>
-      <w:r>
-        <w:t>luer</w:t>
-      </w:r>
-      <w:proofErr w:type="spellEnd"/>
-      <w:r>
-        <w:t xml:space="preserve"> barb on one end of each individual strip. Afterwards, attach the strip end with no barb to the </w:t>
-      </w:r>
-      <w:proofErr w:type="spellStart"/>
-      <w:r>
-        <w:t>dibafit</w:t>
-      </w:r>
-      <w:proofErr w:type="spellEnd"/>
-      <w:r>
-        <w:t xml:space="preserve"> adapter.</w:t>
+        <w:t>Prepare the 16.5/20.5 in. strips (16.5 for one bottle, 20.5 for the other), by attaching a male luer barb on one end of each individual strip. Afterwards, attach the strip end with no barb to the dibafit adapter.</w:t>
       </w:r>
     </w:p>
     <w:p>
@@ -1051,23 +1065,7 @@
         </w:numPr>
       </w:pPr>
       <w:r>
-        <w:t xml:space="preserve">Prepare a 2.5. in. strip (one per bottle cap) by attaching one large female </w:t>
-      </w:r>
-      <w:proofErr w:type="spellStart"/>
-      <w:r>
-        <w:t>luer</w:t>
-      </w:r>
-      <w:proofErr w:type="spellEnd"/>
-      <w:r>
-        <w:t xml:space="preserve"> barb on one end and a male </w:t>
-      </w:r>
-      <w:proofErr w:type="spellStart"/>
-      <w:r>
-        <w:t>luer</w:t>
-      </w:r>
-      <w:proofErr w:type="spellEnd"/>
-      <w:r>
-        <w:t xml:space="preserve"> barb on the other end. Clamp the tubing and then attach the strip to the 16.5/20.5in. strips. Cover the unattached end of the 2.5in strip with foil.</w:t>
+        <w:t>Prepare a 2.5. in. strip (one per bottle cap) by attaching one large female luer barb on one end and a male luer barb on the other end. Clamp the tubing and then attach the strip to the 16.5/20.5in. strips. Cover the unattached end of the 2.5in strip with foil.</w:t>
       </w:r>
     </w:p>
     <w:p>
@@ -1084,39 +1082,7 @@
         </w:numPr>
       </w:pPr>
       <w:r>
-        <w:t xml:space="preserve">Prepare a single 2.5 in. strip (one per bottle cap) by attaching one large female </w:t>
-      </w:r>
-      <w:proofErr w:type="spellStart"/>
-      <w:r>
-        <w:t>luer</w:t>
-      </w:r>
-      <w:proofErr w:type="spellEnd"/>
-      <w:r>
-        <w:t xml:space="preserve"> barb on one end and a male </w:t>
-      </w:r>
-      <w:proofErr w:type="spellStart"/>
-      <w:r>
-        <w:t>luer</w:t>
-      </w:r>
-      <w:proofErr w:type="spellEnd"/>
-      <w:r>
-        <w:t xml:space="preserve"> barb on the other end. Attach the strip to the male </w:t>
-      </w:r>
-      <w:proofErr w:type="spellStart"/>
-      <w:r>
-        <w:t>luer</w:t>
-      </w:r>
-      <w:proofErr w:type="spellEnd"/>
-      <w:r>
-        <w:t xml:space="preserve"> adapter on the bottle cap. Cover the male </w:t>
-      </w:r>
-      <w:proofErr w:type="spellStart"/>
-      <w:r>
-        <w:t>luer</w:t>
-      </w:r>
-      <w:proofErr w:type="spellEnd"/>
-      <w:r>
-        <w:t xml:space="preserve"> barb end with foil (after autoclave, a Millipore filter will be attached to this strip). </w:t>
+        <w:t xml:space="preserve">Prepare a single 2.5 in. strip (one per bottle cap) by attaching one large female luer barb on one end and a male luer barb on the other end. Attach the strip to the male luer adapter on the bottle cap. Cover the male luer barb end with foil (after autoclave, a Millipore filter will be attached to this strip). </w:t>
       </w:r>
     </w:p>
     <w:p>
@@ -1172,7 +1138,7 @@
                     <pic:cNvPicPr/>
                   </pic:nvPicPr>
                   <pic:blipFill>
-                    <a:blip r:embed="rId7">
+                    <a:blip r:embed="rId9">
                       <a:extLst>
                         <a:ext uri="{28A0092B-C50C-407E-A947-70E740481C1C}">
                           <a14:useLocalDpi xmlns:a14="http://schemas.microsoft.com/office/drawing/2010/main" val="0"/>
@@ -1241,15 +1207,7 @@
         </w:numPr>
       </w:pPr>
       <w:r>
-        <w:t xml:space="preserve">For each media line, a total of 10 1-in and 2 1.5-in. strips C-flex tubing strips will need to be cut. At the end of each strip, attach a male </w:t>
-      </w:r>
-      <w:proofErr w:type="spellStart"/>
-      <w:r>
-        <w:t>luer</w:t>
-      </w:r>
-      <w:proofErr w:type="spellEnd"/>
-      <w:r>
-        <w:t xml:space="preserve"> barb. </w:t>
+        <w:t xml:space="preserve">For each media line, a total of 10 1-in and 2 1.5-in. strips C-flex tubing strips will need to be cut. At the end of each strip, attach a male luer barb. </w:t>
       </w:r>
     </w:p>
     <w:p>
@@ -1261,15 +1219,7 @@
         </w:numPr>
       </w:pPr>
       <w:r>
-        <w:t xml:space="preserve">Connect 1-in. strips to form two fork-like lines. Connect these two forks using 1.5-in. strips and a female </w:t>
-      </w:r>
-      <w:proofErr w:type="spellStart"/>
-      <w:r>
-        <w:t>luer</w:t>
-      </w:r>
-      <w:proofErr w:type="spellEnd"/>
-      <w:r>
-        <w:t xml:space="preserve"> tee. The length of the strip connecting the media bottle to the media line is dependent on where they will be placed.</w:t>
+        <w:t>Connect 1-in. strips to form two fork-like lines. Connect these two forks using 1.5-in. strips and a female luer tee. The length of the strip connecting the media bottle to the media line is dependent on where they will be placed.</w:t>
       </w:r>
     </w:p>
     <w:p>
@@ -1384,15 +1334,7 @@
         <w:ind w:firstLine="360"/>
       </w:pPr>
       <w:r>
-        <w:t xml:space="preserve">6 </w:t>
-      </w:r>
-      <w:proofErr w:type="spellStart"/>
-      <w:r>
-        <w:t>Dibafit</w:t>
-      </w:r>
-      <w:proofErr w:type="spellEnd"/>
-      <w:r>
-        <w:t xml:space="preserve"> Adapter, ¼”-28 UNF(M) flat bottom to 3.2 mm ID</w:t>
+        <w:t>6 Dibafit Adapter, ¼”-28 UNF(M) flat bottom to 3.2 mm ID</w:t>
       </w:r>
     </w:p>
     <w:p>
@@ -1400,15 +1342,7 @@
         <w:ind w:firstLine="360"/>
       </w:pPr>
       <w:r>
-        <w:t xml:space="preserve">3 Kinesis </w:t>
-      </w:r>
-      <w:proofErr w:type="spellStart"/>
-      <w:r>
-        <w:t>Omnifit</w:t>
-      </w:r>
-      <w:proofErr w:type="spellEnd"/>
-      <w:r>
-        <w:t xml:space="preserve"> “Q” Series Bottle Caps, Two Port </w:t>
+        <w:t xml:space="preserve">3 Kinesis Omnifit “Q” Series Bottle Caps, Two Port </w:t>
       </w:r>
     </w:p>
     <w:p>
@@ -1416,15 +1350,7 @@
         <w:ind w:firstLine="360"/>
       </w:pPr>
       <w:r>
-        <w:t xml:space="preserve">1 Male </w:t>
-      </w:r>
-      <w:proofErr w:type="spellStart"/>
-      <w:r>
-        <w:t>Luer</w:t>
-      </w:r>
-      <w:proofErr w:type="spellEnd"/>
-      <w:r>
-        <w:t xml:space="preserve"> Adapter</w:t>
+        <w:t>1 Male Luer Adapter</w:t>
       </w:r>
     </w:p>
     <w:p>
@@ -1432,15 +1358,7 @@
         <w:ind w:firstLine="360"/>
       </w:pPr>
       <w:r>
-        <w:t xml:space="preserve">3 Large Female </w:t>
-      </w:r>
-      <w:proofErr w:type="spellStart"/>
-      <w:r>
-        <w:t>Luer</w:t>
-      </w:r>
-      <w:proofErr w:type="spellEnd"/>
-      <w:r>
-        <w:t xml:space="preserve"> Barb</w:t>
+        <w:t>3 Large Female Luer Barb</w:t>
       </w:r>
     </w:p>
     <w:p>
@@ -1448,15 +1366,7 @@
         <w:ind w:firstLine="360"/>
       </w:pPr>
       <w:r>
-        <w:t xml:space="preserve">1 </w:t>
-      </w:r>
-      <w:proofErr w:type="spellStart"/>
-      <w:r>
-        <w:t>Millex</w:t>
-      </w:r>
-      <w:proofErr w:type="spellEnd"/>
-      <w:r>
-        <w:t>-GV Syringe Filter, 0.22 um</w:t>
+        <w:t>1 Millex-GV Syringe Filter, 0.22 um</w:t>
       </w:r>
     </w:p>
     <w:p>
@@ -1510,15 +1420,7 @@
         </w:numPr>
       </w:pPr>
       <w:r>
-        <w:t xml:space="preserve">Assemble a bottle by loosely securing a “Q” series two-hole bottle cap to a 1 L bottle. Assign a waste level to the bottle. The waste level is the highest amount of waste you wish the bottle to hold. Cut and attach two PTFE tubing strips, one 2.5in. and one long enough to reach the assigned waste level. Now fill the bottle with enough water so that the 2.5in strip’s end is submerged (for system to remain anaerobic). Attach a </w:t>
-      </w:r>
-      <w:proofErr w:type="spellStart"/>
-      <w:r>
-        <w:t>Dibafit</w:t>
-      </w:r>
-      <w:proofErr w:type="spellEnd"/>
-      <w:r>
-        <w:t xml:space="preserve"> adapter, ¼”-28 UNF, to both ports of the bottle cap. Attach the waste line assembled in step one to the port corresponding with the 2.5in. strip of PTFE tubing.</w:t>
+        <w:t>Assemble a bottle by loosely securing a “Q” series two-hole bottle cap to a 1 L bottle. Assign a waste level to the bottle. The waste level is the highest amount of waste you wish the bottle to hold. Cut and attach two PTFE tubing strips, one 2.5in. and one long enough to reach the assigned waste level. Now fill the bottle with enough water so that the 2.5in strip’s end is submerged (for system to remain anaerobic). Attach a Dibafit adapter, ¼”-28 UNF, to both ports of the bottle cap. Attach the waste line assembled in step one to the port corresponding with the 2.5in. strip of PTFE tubing.</w:t>
       </w:r>
     </w:p>
     <w:p/>
@@ -1531,31 +1433,7 @@
         </w:numPr>
       </w:pPr>
       <w:r>
-        <w:t xml:space="preserve">Assemble waste collection bottles by loosely securing </w:t>
-      </w:r>
-      <w:proofErr w:type="spellStart"/>
-      <w:r>
-        <w:t>Omnifit</w:t>
-      </w:r>
-      <w:proofErr w:type="spellEnd"/>
-      <w:r>
-        <w:t xml:space="preserve"> “Q” Series two-hole bottle caps to the top of 2 L bottles. Screw on a </w:t>
-      </w:r>
-      <w:proofErr w:type="spellStart"/>
-      <w:r>
-        <w:t>Dibafit</w:t>
-      </w:r>
-      <w:proofErr w:type="spellEnd"/>
-      <w:r>
-        <w:t xml:space="preserve"> adapter, ¼”-28 UNF, to both ports on the first bottle and to one port on the second bottle. On the second port of the second bottle, attach a male </w:t>
-      </w:r>
-      <w:proofErr w:type="spellStart"/>
-      <w:r>
-        <w:t>luer</w:t>
-      </w:r>
-      <w:proofErr w:type="spellEnd"/>
-      <w:r>
-        <w:t xml:space="preserve"> adapter. These two bottles will be connected via tubing.</w:t>
+        <w:t>Assemble waste collection bottles by loosely securing Omnifit “Q” Series two-hole bottle caps to the top of 2 L bottles. Screw on a Dibafit adapter, ¼”-28 UNF, to both ports on the first bottle and to one port on the second bottle. On the second port of the second bottle, attach a male luer adapter. These two bottles will be connected via tubing.</w:t>
       </w:r>
     </w:p>
     <w:p>
@@ -1567,15 +1445,7 @@
         </w:numPr>
       </w:pPr>
       <w:r>
-        <w:t xml:space="preserve">Mark the bottle with two </w:t>
-      </w:r>
-      <w:proofErr w:type="spellStart"/>
-      <w:r>
-        <w:t>dibafit</w:t>
-      </w:r>
-      <w:proofErr w:type="spellEnd"/>
-      <w:r>
-        <w:t xml:space="preserve"> adapters at the level at which the waste will be kept. Attach a strip of PTFE tubing long enough to reach this level on the hole corresponding to the port which will connect to the second 2 L bottle.</w:t>
+        <w:t>Mark the bottle with two dibafit adapters at the level at which the waste will be kept. Attach a strip of PTFE tubing long enough to reach this level on the hole corresponding to the port which will connect to the second 2 L bottle.</w:t>
       </w:r>
     </w:p>
     <w:p>
@@ -1587,39 +1457,7 @@
         </w:numPr>
       </w:pPr>
       <w:r>
-        <w:t xml:space="preserve">Prepare a 2.5in. strip of C-Flex tubing by attaching a large female </w:t>
-      </w:r>
-      <w:proofErr w:type="spellStart"/>
-      <w:r>
-        <w:t>luer</w:t>
-      </w:r>
-      <w:proofErr w:type="spellEnd"/>
-      <w:r>
-        <w:t xml:space="preserve"> barb and a male </w:t>
-      </w:r>
-      <w:proofErr w:type="spellStart"/>
-      <w:r>
-        <w:t>luer</w:t>
-      </w:r>
-      <w:proofErr w:type="spellEnd"/>
-      <w:r>
-        <w:t xml:space="preserve"> barb. Screw on the strip to the male </w:t>
-      </w:r>
-      <w:proofErr w:type="spellStart"/>
-      <w:r>
-        <w:t>luer</w:t>
-      </w:r>
-      <w:proofErr w:type="spellEnd"/>
-      <w:r>
-        <w:t xml:space="preserve"> adapter on the 2 L bottle. The </w:t>
-      </w:r>
-      <w:proofErr w:type="spellStart"/>
-      <w:r>
-        <w:t>Millex</w:t>
-      </w:r>
-      <w:proofErr w:type="spellEnd"/>
-      <w:r>
-        <w:t>-GV filter will be attached to this strip to prevent contamination.</w:t>
+        <w:t>Prepare a 2.5in. strip of C-Flex tubing by attaching a large female luer barb and a male luer barb. Screw on the strip to the male luer adapter on the 2 L bottle. The Millex-GV filter will be attached to this strip to prevent contamination.</w:t>
       </w:r>
     </w:p>
     <w:p>
@@ -1636,15 +1474,7 @@
         </w:numPr>
       </w:pPr>
       <w:r>
-        <w:t xml:space="preserve">Connect all the bottles by attaching C-Flex tubing to the </w:t>
-      </w:r>
-      <w:proofErr w:type="spellStart"/>
-      <w:r>
-        <w:t>dibafit</w:t>
-      </w:r>
-      <w:proofErr w:type="spellEnd"/>
-      <w:r>
-        <w:t xml:space="preserve"> adapters. The tubing strips should all be 8-10 in. in length. </w:t>
+        <w:t xml:space="preserve">Connect all the bottles by attaching C-Flex tubing to the dibafit adapters. The tubing strips should all be 8-10 in. in length. </w:t>
       </w:r>
     </w:p>
     <w:p/>
@@ -1669,15 +1499,7 @@
         <w:ind w:left="360"/>
       </w:pPr>
       <w:r>
-        <w:t xml:space="preserve">Male to Male </w:t>
-      </w:r>
-      <w:proofErr w:type="spellStart"/>
-      <w:r>
-        <w:t>Luer</w:t>
-      </w:r>
-      <w:proofErr w:type="spellEnd"/>
-      <w:r>
-        <w:t xml:space="preserve"> Lock Connector</w:t>
+        <w:t>Male to Male Luer Lock Connector</w:t>
       </w:r>
     </w:p>
     <w:p>
@@ -1685,15 +1507,7 @@
         <w:ind w:left="360"/>
       </w:pPr>
       <w:r>
-        <w:t xml:space="preserve">Male </w:t>
-      </w:r>
-      <w:proofErr w:type="spellStart"/>
-      <w:r>
-        <w:t>Luer</w:t>
-      </w:r>
-      <w:proofErr w:type="spellEnd"/>
-      <w:r>
-        <w:t xml:space="preserve"> Barb </w:t>
+        <w:t xml:space="preserve">Male Luer Barb </w:t>
       </w:r>
     </w:p>
     <w:p>
@@ -1701,23 +1515,7 @@
         <w:ind w:left="360"/>
       </w:pPr>
       <w:r>
-        <w:t xml:space="preserve">Female </w:t>
-      </w:r>
-      <w:proofErr w:type="spellStart"/>
-      <w:r>
-        <w:t>luer</w:t>
-      </w:r>
-      <w:proofErr w:type="spellEnd"/>
-      <w:r>
-        <w:t xml:space="preserve"> x female </w:t>
-      </w:r>
-      <w:proofErr w:type="spellStart"/>
-      <w:r>
-        <w:t>luer</w:t>
-      </w:r>
-      <w:proofErr w:type="spellEnd"/>
-      <w:r>
-        <w:t xml:space="preserve"> elbow, </w:t>
+        <w:t xml:space="preserve">Female luer x female luer elbow, </w:t>
       </w:r>
     </w:p>
     <w:p>
@@ -1725,15 +1523,7 @@
         <w:ind w:left="360"/>
       </w:pPr>
       <w:r>
-        <w:t xml:space="preserve">Female </w:t>
-      </w:r>
-      <w:proofErr w:type="spellStart"/>
-      <w:r>
-        <w:t>Luer</w:t>
-      </w:r>
-      <w:proofErr w:type="spellEnd"/>
-      <w:r>
-        <w:t xml:space="preserve"> Tees</w:t>
+        <w:t>Female Luer Tees</w:t>
       </w:r>
     </w:p>
     <w:p>
@@ -1774,7 +1564,7 @@
                     <pic:cNvPicPr/>
                   </pic:nvPicPr>
                   <pic:blipFill>
-                    <a:blip r:embed="rId8">
+                    <a:blip r:embed="rId10">
                       <a:extLst>
                         <a:ext uri="{28A0092B-C50C-407E-A947-70E740481C1C}">
                           <a14:useLocalDpi xmlns:a14="http://schemas.microsoft.com/office/drawing/2010/main" val="0"/>
@@ -1841,31 +1631,7 @@
         </w:numPr>
       </w:pPr>
       <w:r>
-        <w:t xml:space="preserve">Dependent on the number of chambers having waste flowing out of them, prepare 1-in. strips and attach red-pump tubing to them. These strips are able to be connected using a female </w:t>
-      </w:r>
-      <w:proofErr w:type="spellStart"/>
-      <w:r>
-        <w:t>luer</w:t>
-      </w:r>
-      <w:proofErr w:type="spellEnd"/>
-      <w:r>
-        <w:t xml:space="preserve"> tee and female </w:t>
-      </w:r>
-      <w:proofErr w:type="spellStart"/>
-      <w:r>
-        <w:t>luer</w:t>
-      </w:r>
-      <w:proofErr w:type="spellEnd"/>
-      <w:r>
-        <w:t xml:space="preserve"> x female </w:t>
-      </w:r>
-      <w:proofErr w:type="spellStart"/>
-      <w:r>
-        <w:t>luer</w:t>
-      </w:r>
-      <w:proofErr w:type="spellEnd"/>
-      <w:r>
-        <w:t xml:space="preserve"> elbow connectors. </w:t>
+        <w:t xml:space="preserve">Dependent on the number of chambers having waste flowing out of them, prepare 1-in. strips and attach red-pump tubing to them. These strips are able to be connected using a female luer tee and female luer x female luer elbow connectors. </w:t>
       </w:r>
     </w:p>
     <w:p>
@@ -1877,15 +1643,7 @@
         </w:numPr>
       </w:pPr>
       <w:r>
-        <w:t xml:space="preserve">The male to male </w:t>
-      </w:r>
-      <w:proofErr w:type="spellStart"/>
-      <w:r>
-        <w:t>luer</w:t>
-      </w:r>
-      <w:proofErr w:type="spellEnd"/>
-      <w:r>
-        <w:t xml:space="preserve"> lock connectors are important for compacting the waste line. Maximizing spatial use is very important when working in confined spaces.</w:t>
+        <w:t>The male to male luer lock connectors are important for compacting the waste line. Maximizing spatial use is very important when working in confined spaces.</w:t>
       </w:r>
     </w:p>
     <w:p/>
@@ -1908,23 +1666,7 @@
         <w:t xml:space="preserve">NOTE: </w:t>
       </w:r>
       <w:r>
-        <w:t xml:space="preserve">Make sure that the barb attached to the end of the strip is able to connect to the barb on the end of the waste line. One end must be a large female </w:t>
-      </w:r>
-      <w:proofErr w:type="spellStart"/>
-      <w:r>
-        <w:t>luer</w:t>
-      </w:r>
-      <w:proofErr w:type="spellEnd"/>
-      <w:r>
-        <w:t xml:space="preserve"> and the other a male </w:t>
-      </w:r>
-      <w:proofErr w:type="spellStart"/>
-      <w:r>
-        <w:t>luer</w:t>
-      </w:r>
-      <w:proofErr w:type="spellEnd"/>
-      <w:r>
-        <w:t xml:space="preserve"> barb.</w:t>
+        <w:t>Make sure that the barb attached to the end of the strip is able to connect to the barb on the end of the waste line. One end must be a large female luer and the other a male luer barb.</w:t>
       </w:r>
     </w:p>
     <w:p/>
@@ -2010,21 +1752,7 @@
         <w:rPr>
           <w:bCs/>
         </w:rPr>
-        <w:t xml:space="preserve">Cover every exposed </w:t>
-      </w:r>
-      <w:proofErr w:type="spellStart"/>
-      <w:r>
-        <w:rPr>
-          <w:bCs/>
-        </w:rPr>
-        <w:t>luer</w:t>
-      </w:r>
-      <w:proofErr w:type="spellEnd"/>
-      <w:r>
-        <w:rPr>
-          <w:bCs/>
-        </w:rPr>
-        <w:t xml:space="preserve"> port with foil and assure that all bottles have caps that are semi-loose so that the pressure is able to escape. Likewise, make sure that the fittings screwed onto t</w:t>
+        <w:t>Cover every exposed luer port with foil and assure that all bottles have caps that are semi-loose so that the pressure is able to escape. Likewise, make sure that the fittings screwed onto t</w:t>
       </w:r>
       <w:r>
         <w:rPr>
@@ -2381,7 +2109,7 @@
                     <pic:cNvPicPr/>
                   </pic:nvPicPr>
                   <pic:blipFill>
-                    <a:blip r:embed="rId9">
+                    <a:blip r:embed="rId11">
                       <a:extLst>
                         <a:ext uri="{28A0092B-C50C-407E-A947-70E740481C1C}">
                           <a14:useLocalDpi xmlns:a14="http://schemas.microsoft.com/office/drawing/2010/main" val="0"/>
@@ -2471,35 +2199,7 @@
         <w:rPr>
           <w:bCs/>
         </w:rPr>
-        <w:t xml:space="preserve">When sampling, it is very important to maintain sterility to ensure that there is no contamination to the samples present within the chambers. A suggestion would be to cover each septum with a piece of Kim wipe and apply bleach. To accomplish this easily, stuff a </w:t>
-      </w:r>
-      <w:proofErr w:type="spellStart"/>
-      <w:r>
-        <w:rPr>
-          <w:bCs/>
-        </w:rPr>
-        <w:t>cryovial</w:t>
-      </w:r>
-      <w:proofErr w:type="spellEnd"/>
-      <w:r>
-        <w:rPr>
-          <w:bCs/>
-        </w:rPr>
-        <w:t xml:space="preserve"> cap with the </w:t>
-      </w:r>
-      <w:proofErr w:type="spellStart"/>
-      <w:r>
-        <w:rPr>
-          <w:bCs/>
-        </w:rPr>
-        <w:t>kim</w:t>
-      </w:r>
-      <w:proofErr w:type="spellEnd"/>
-      <w:r>
-        <w:rPr>
-          <w:bCs/>
-        </w:rPr>
-        <w:t xml:space="preserve"> wipe and place over the septum.  Each septum should be allowed to soak for about 15 minutes prior to sampling. Sampling should be done with a sterile syringe and needle. </w:t>
+        <w:t xml:space="preserve">When sampling, it is very important to maintain sterility to ensure that there is no contamination to the samples present within the chambers. A suggestion would be to cover each septum with a piece of Kim wipe and apply bleach. To accomplish this easily, stuff a cryovial cap with the kim wipe and place over the septum.  Each septum should be allowed to soak for about 15 minutes prior to sampling. Sampling should be done with a sterile syringe and needle. </w:t>
       </w:r>
     </w:p>
     <w:p>
@@ -2542,7 +2242,7 @@
                     <pic:cNvPicPr/>
                   </pic:nvPicPr>
                   <pic:blipFill>
-                    <a:blip r:embed="rId10">
+                    <a:blip r:embed="rId12">
                       <a:extLst>
                         <a:ext uri="{28A0092B-C50C-407E-A947-70E740481C1C}">
                           <a14:useLocalDpi xmlns:a14="http://schemas.microsoft.com/office/drawing/2010/main" val="0"/>
@@ -2596,52 +2296,18 @@
           <w:bCs/>
           <w:sz w:val="22"/>
         </w:rPr>
-        <w:t xml:space="preserve">Overhead view of </w:t>
-      </w:r>
-      <w:proofErr w:type="spellStart"/>
-      <w:r>
-        <w:rPr>
-          <w:bCs/>
-          <w:sz w:val="22"/>
-        </w:rPr>
-        <w:t>cryovial</w:t>
-      </w:r>
-      <w:proofErr w:type="spellEnd"/>
-      <w:r>
-        <w:rPr>
-          <w:bCs/>
-          <w:sz w:val="22"/>
-        </w:rPr>
-        <w:t xml:space="preserve"> caps on </w:t>
-      </w:r>
-      <w:proofErr w:type="spellStart"/>
-      <w:r>
-        <w:rPr>
-          <w:bCs/>
-          <w:sz w:val="22"/>
-        </w:rPr>
-        <w:t>septums</w:t>
-      </w:r>
-      <w:proofErr w:type="spellEnd"/>
-      <w:r>
-        <w:rPr>
-          <w:bCs/>
-          <w:sz w:val="22"/>
-        </w:rPr>
-        <w:t>. Using these caps helps completely cover the septum and maximize sterility.</w:t>
-      </w:r>
-    </w:p>
-    <w:p>
-      <w:pPr>
-        <w:pStyle w:val="ListParagraph"/>
-        <w:rPr>
-          <w:b/>
-          <w:bCs/>
-          <w:u w:val="single"/>
-        </w:rPr>
-      </w:pPr>
-      <w:bookmarkStart w:id="0" w:name="_GoBack"/>
-      <w:bookmarkEnd w:id="0"/>
+        <w:t>Overhead view of cryovial caps on septums. Using these caps helps completely cover the septum and maximize sterility.</w:t>
+      </w:r>
+    </w:p>
+    <w:p>
+      <w:pPr>
+        <w:pStyle w:val="ListParagraph"/>
+        <w:rPr>
+          <w:b/>
+          <w:bCs/>
+          <w:u w:val="single"/>
+        </w:rPr>
+      </w:pPr>
       <w:r>
         <w:rPr>
           <w:b/>
@@ -2819,35 +2485,7 @@
         <w:rPr>
           <w:bCs/>
         </w:rPr>
-        <w:t xml:space="preserve">All </w:t>
-      </w:r>
-      <w:proofErr w:type="spellStart"/>
-      <w:r>
-        <w:rPr>
-          <w:bCs/>
-        </w:rPr>
-        <w:t>luer</w:t>
-      </w:r>
-      <w:proofErr w:type="spellEnd"/>
-      <w:r>
-        <w:rPr>
-          <w:bCs/>
-        </w:rPr>
-        <w:t xml:space="preserve"> parts can also be re-used. These parts should be placed into a bin and allowed to soak in a SDS/water solution overnight. Afterwards, transfer all </w:t>
-      </w:r>
-      <w:proofErr w:type="spellStart"/>
-      <w:r>
-        <w:rPr>
-          <w:bCs/>
-        </w:rPr>
-        <w:t>luer</w:t>
-      </w:r>
-      <w:proofErr w:type="spellEnd"/>
-      <w:r>
-        <w:rPr>
-          <w:bCs/>
-        </w:rPr>
-        <w:t xml:space="preserve"> parts into a bin with only water. Dry and store.</w:t>
+        <w:t>All luer parts can also be re-used. These parts should be placed into a bin and allowed to soak in a SDS/water solution overnight. Afterwards, transfer all luer parts into a bin with only water. Dry and store.</w:t>
       </w:r>
     </w:p>
     <w:p>
@@ -3348,23 +2986,7 @@
         <w:t>A:</w:t>
       </w:r>
       <w:r>
-        <w:t xml:space="preserve"> One way to check if there is proper function is to connect a small </w:t>
-      </w:r>
-      <w:proofErr w:type="spellStart"/>
-      <w:r>
-        <w:t>luer</w:t>
-      </w:r>
-      <w:proofErr w:type="spellEnd"/>
-      <w:r>
-        <w:t xml:space="preserve"> strip to a syringe with a </w:t>
-      </w:r>
-      <w:proofErr w:type="spellStart"/>
-      <w:r>
-        <w:t>luer</w:t>
-      </w:r>
-      <w:proofErr w:type="spellEnd"/>
-      <w:r>
-        <w:t xml:space="preserve"> lock connector, attach the syringe/strip to the filter strip located on the last waste collection bottle, and pull to generate suction. If, after a couple pulls, there is no drainage occurring, there is either a problem with the bottle cap sealing or the fittings connecting each bottle. Often, the fix is simply replacing the bottle with another bottle. </w:t>
+        <w:t xml:space="preserve"> One way to check if there is proper function is to connect a small luer strip to a syringe with a luer lock connector, attach the syringe/strip to the filter strip located on the last waste collection bottle, and pull to generate suction. If, after a couple pulls, there is no drainage occurring, there is either a problem with the bottle cap sealing or the fittings connecting each bottle. Often, the fix is simply replacing the bottle with another bottle. </w:t>
       </w:r>
     </w:p>
     <w:p/>
@@ -5217,6 +4839,29 @@
       <w:contextualSpacing/>
     </w:pPr>
   </w:style>
+  <w:style w:type="paragraph" w:customStyle="1" w:styleId="xmsonormal">
+    <w:name w:val="x_msonormal"/>
+    <w:basedOn w:val="Normal"/>
+    <w:rsid w:val="00834B10"/>
+    <w:pPr>
+      <w:spacing w:before="100" w:beforeAutospacing="1" w:after="100" w:afterAutospacing="1"/>
+    </w:pPr>
+    <w:rPr>
+      <w:rFonts w:ascii="Times New Roman" w:hAnsi="Times New Roman" w:cs="Times New Roman"/>
+    </w:rPr>
+  </w:style>
+  <w:style w:type="character" w:styleId="Hyperlink">
+    <w:name w:val="Hyperlink"/>
+    <w:basedOn w:val="DefaultParagraphFont"/>
+    <w:uiPriority w:val="99"/>
+    <w:semiHidden/>
+    <w:unhideWhenUsed/>
+    <w:rsid w:val="00834B10"/>
+    <w:rPr>
+      <w:color w:val="0000FF"/>
+      <w:u w:val="single"/>
+    </w:rPr>
+  </w:style>
 </w:styles>
 </file>
 

--- a/BioreactorManual&FAQ.docx
+++ b/BioreactorManual&FAQ.docx
@@ -1,6 +1,6 @@
 
 <file path=word/document.xml><?xml version="1.0" encoding="utf-8"?>
-<w:document xmlns:wpc="http://schemas.microsoft.com/office/word/2010/wordprocessingCanvas" xmlns:mo="http://schemas.microsoft.com/office/mac/office/2008/main" xmlns:mc="http://schemas.openxmlformats.org/markup-compatibility/2006" xmlns:mv="urn:schemas-microsoft-com:mac:vml" xmlns:o="urn:schemas-microsoft-com:office:office" xmlns:r="http://schemas.openxmlformats.org/officeDocument/2006/relationships" xmlns:m="http://schemas.openxmlformats.org/officeDocument/2006/math" xmlns:v="urn:schemas-microsoft-com:vml" xmlns:wp14="http://schemas.microsoft.com/office/word/2010/wordprocessingDrawing" xmlns:wp="http://schemas.openxmlformats.org/drawingml/2006/wordprocessingDrawing" xmlns:w10="urn:schemas-microsoft-com:office:word" xmlns:w="http://schemas.openxmlformats.org/wordprocessingml/2006/main" xmlns:w14="http://schemas.microsoft.com/office/word/2010/wordml" xmlns:w15="http://schemas.microsoft.com/office/word/2012/wordml" xmlns:wpg="http://schemas.microsoft.com/office/word/2010/wordprocessingGroup" xmlns:wpi="http://schemas.microsoft.com/office/word/2010/wordprocessingInk" xmlns:wne="http://schemas.microsoft.com/office/word/2006/wordml" xmlns:wps="http://schemas.microsoft.com/office/word/2010/wordprocessingShape" mc:Ignorable="w14 w15 wp14">
+<w:document xmlns:wpc="http://schemas.microsoft.com/office/word/2010/wordprocessingCanvas" xmlns:cx="http://schemas.microsoft.com/office/drawing/2014/chartex" xmlns:cx1="http://schemas.microsoft.com/office/drawing/2015/9/8/chartex" xmlns:cx2="http://schemas.microsoft.com/office/drawing/2015/10/21/chartex" xmlns:cx3="http://schemas.microsoft.com/office/drawing/2016/5/9/chartex" xmlns:cx4="http://schemas.microsoft.com/office/drawing/2016/5/10/chartex" xmlns:cx5="http://schemas.microsoft.com/office/drawing/2016/5/11/chartex" xmlns:cx6="http://schemas.microsoft.com/office/drawing/2016/5/12/chartex" xmlns:cx7="http://schemas.microsoft.com/office/drawing/2016/5/13/chartex" xmlns:cx8="http://schemas.microsoft.com/office/drawing/2016/5/14/chartex" xmlns:mc="http://schemas.openxmlformats.org/markup-compatibility/2006" xmlns:aink="http://schemas.microsoft.com/office/drawing/2016/ink" xmlns:am3d="http://schemas.microsoft.com/office/drawing/2017/model3d" xmlns:o="urn:schemas-microsoft-com:office:office" xmlns:r="http://schemas.openxmlformats.org/officeDocument/2006/relationships" xmlns:m="http://schemas.openxmlformats.org/officeDocument/2006/math" xmlns:v="urn:schemas-microsoft-com:vml" xmlns:wp14="http://schemas.microsoft.com/office/word/2010/wordprocessingDrawing" xmlns:wp="http://schemas.openxmlformats.org/drawingml/2006/wordprocessingDrawing" xmlns:w10="urn:schemas-microsoft-com:office:word" xmlns:w="http://schemas.openxmlformats.org/wordprocessingml/2006/main" xmlns:w14="http://schemas.microsoft.com/office/word/2010/wordml" xmlns:w15="http://schemas.microsoft.com/office/word/2012/wordml" xmlns:w16cid="http://schemas.microsoft.com/office/word/2016/wordml/cid" xmlns:w16se="http://schemas.microsoft.com/office/word/2015/wordml/symex" xmlns:wpg="http://schemas.microsoft.com/office/word/2010/wordprocessingGroup" xmlns:wpi="http://schemas.microsoft.com/office/word/2010/wordprocessingInk" xmlns:wne="http://schemas.microsoft.com/office/word/2006/wordml" xmlns:wps="http://schemas.microsoft.com/office/word/2010/wordprocessingShape" mc:Ignorable="w14 w15 w16se w16cid wp14">
   <w:body>
     <w:p>
       <w:pPr>
@@ -12,8 +12,6 @@
           <w:color w:val="201F1E"/>
         </w:rPr>
       </w:pPr>
-      <w:bookmarkStart w:id="0" w:name="_GoBack"/>
-      <w:bookmarkEnd w:id="0"/>
       <w:r>
         <w:rPr>
           <w:rFonts w:ascii="inherit" w:hAnsi="inherit"/>
@@ -499,6 +497,7 @@
         </w:numPr>
       </w:pPr>
       <w:r>
+        <w:lastRenderedPageBreak/>
         <w:t xml:space="preserve">For the main system, tubing will be needed with the following lengths: 6.5, 7, 7.5, 8, 8.5, and 9 inches (two strips of each length for one strip). Remember to label the tubing (a good idea would be to write the length of the tube on the side). </w:t>
       </w:r>
     </w:p>
@@ -758,7 +757,12 @@
         </w:rPr>
       </w:pPr>
       <w:r>
-        <w:t>For all C-flex tubing strips, attach a male luer w/lock ring on one end and a female luer barb (1/8”) on the other end. Screw on male luer adapters to one set of C-tubing strips and the waste line adapters created in the previous step to the second set of C-tubing strips. Position a rubber washer and screw on all strips in their designated position (top holes are for media lines; middle holes are for waste lines). Strips will be placed with the order dependent on the location of the waste exit line/media source line (smallest lines closest to the location of their respective line).</w:t>
+        <w:t>For all C-flex tubing strips, attach a male l</w:t>
+      </w:r>
+      <w:bookmarkStart w:id="0" w:name="_GoBack"/>
+      <w:bookmarkEnd w:id="0"/>
+      <w:r>
+        <w:t>uer w/lock ring on one end and a female luer barb (1/8”) on the other end. Screw on male luer adapters to one set of C-tubing strips and the waste line adapters created in the previous step to the second set of C-tubing strips. Position a rubber washer and screw on all strips in their designated position (top holes are for media lines; middle holes are for waste lines). Strips will be placed with the order dependent on the location of the waste exit line/media source line (smallest lines closest to the location of their respective line).</w:t>
       </w:r>
     </w:p>
     <w:p>
@@ -926,6 +930,7 @@
           <w:b/>
           <w:noProof/>
         </w:rPr>
+        <w:lastRenderedPageBreak/>
         <w:drawing>
           <wp:anchor distT="0" distB="0" distL="114300" distR="114300" simplePos="0" relativeHeight="251664384" behindDoc="0" locked="0" layoutInCell="1" allowOverlap="1" wp14:anchorId="67137742" wp14:editId="1FE30F3B">
             <wp:simplePos x="0" y="0"/>
@@ -1122,6 +1127,7 @@
         <w:rPr>
           <w:noProof/>
         </w:rPr>
+        <w:lastRenderedPageBreak/>
         <w:drawing>
           <wp:inline distT="0" distB="0" distL="0" distR="0" wp14:anchorId="142C03BD" wp14:editId="7FC74FA7">
             <wp:extent cx="4025900" cy="3009900"/>
@@ -1302,6 +1308,7 @@
           <w:b/>
           <w:u w:val="single"/>
         </w:rPr>
+        <w:lastRenderedPageBreak/>
         <w:t>Parts and Supplies Needed for Exit Waste Line</w:t>
       </w:r>
     </w:p>
@@ -1499,6 +1506,7 @@
         <w:ind w:left="360"/>
       </w:pPr>
       <w:r>
+        <w:lastRenderedPageBreak/>
         <w:t>Male to Male Luer Lock Connector</w:t>
       </w:r>
     </w:p>
@@ -1752,6 +1760,7 @@
         <w:rPr>
           <w:bCs/>
         </w:rPr>
+        <w:lastRenderedPageBreak/>
         <w:t>Cover every exposed luer port with foil and assure that all bottles have caps that are semi-loose so that the pressure is able to escape. Likewise, make sure that the fittings screwed onto t</w:t>
       </w:r>
       <w:r>
@@ -2067,6 +2076,7 @@
         <w:rPr>
           <w:bCs/>
         </w:rPr>
+        <w:lastRenderedPageBreak/>
         <w:t xml:space="preserve">Once the chambers have filled, allow the media to sit inside the chamber for at least a day. Sample a small amount of media and perform sterility testing to assure the system is closed. </w:t>
       </w:r>
     </w:p>
@@ -2382,6 +2392,7 @@
         <w:rPr>
           <w:bCs/>
         </w:rPr>
+        <w:lastRenderedPageBreak/>
         <w:t xml:space="preserve">Replacing media bottles is easily accomplished by switching cap over to the new media bottle. It is possible to simply attach a new bottle to the media line but it is important to note that there will be media w/in the lines. The possibility for spillage is much less when simply moving over the bottle cap to a new media bottle. </w:t>
       </w:r>
       <w:r>
@@ -2661,6 +2672,7 @@
           <w:b/>
           <w:sz w:val="28"/>
         </w:rPr>
+        <w:lastRenderedPageBreak/>
         <w:t>FAQ/Troubleshooting Manual</w:t>
       </w:r>
     </w:p>
@@ -2922,7 +2934,11 @@
         <w:t>A:</w:t>
       </w:r>
       <w:r>
-        <w:t xml:space="preserve"> The answer to this question is variable. From past experiences, higher flow rates require a modified flow system so that tubing is not flooded with media/waste (potentially generating backflow). Flow is also governed by a variety of factors: diameter of tubing being used, flow rate, distribution of flow, viscosity of media/waste, etc. New designs are always welcome if successful!</w:t>
+        <w:t xml:space="preserve"> The answer to this question is variable. From past experiences, higher flow rates require a modified flow system so that tubing is not flooded with media/waste (potentially generating backflow). Flow is also governed by a variety of factors: diameter </w:t>
+      </w:r>
+      <w:r>
+        <w:lastRenderedPageBreak/>
+        <w:t>of tubing being used, flow rate, distribution of flow, viscosity of media/waste, etc. New designs are always welcome if successful!</w:t>
       </w:r>
     </w:p>
     <w:p>
@@ -3002,8 +3018,8 @@
 </file>
 
 <file path=word/numbering.xml><?xml version="1.0" encoding="utf-8"?>
-<w:numbering xmlns:wpc="http://schemas.microsoft.com/office/word/2010/wordprocessingCanvas" xmlns:mo="http://schemas.microsoft.com/office/mac/office/2008/main" xmlns:mc="http://schemas.openxmlformats.org/markup-compatibility/2006" xmlns:mv="urn:schemas-microsoft-com:mac:vml" xmlns:o="urn:schemas-microsoft-com:office:office" xmlns:r="http://schemas.openxmlformats.org/officeDocument/2006/relationships" xmlns:m="http://schemas.openxmlformats.org/officeDocument/2006/math" xmlns:v="urn:schemas-microsoft-com:vml" xmlns:wp14="http://schemas.microsoft.com/office/word/2010/wordprocessingDrawing" xmlns:wp="http://schemas.openxmlformats.org/drawingml/2006/wordprocessingDrawing" xmlns:w10="urn:schemas-microsoft-com:office:word" xmlns:w="http://schemas.openxmlformats.org/wordprocessingml/2006/main" xmlns:w14="http://schemas.microsoft.com/office/word/2010/wordml" xmlns:w15="http://schemas.microsoft.com/office/word/2012/wordml" xmlns:wpg="http://schemas.microsoft.com/office/word/2010/wordprocessingGroup" xmlns:wpi="http://schemas.microsoft.com/office/word/2010/wordprocessingInk" xmlns:wne="http://schemas.microsoft.com/office/word/2006/wordml" xmlns:wps="http://schemas.microsoft.com/office/word/2010/wordprocessingShape" mc:Ignorable="w14 w15 wp14">
-  <w:abstractNum w:abstractNumId="0">
+<w:numbering xmlns:wpc="http://schemas.microsoft.com/office/word/2010/wordprocessingCanvas" xmlns:cx="http://schemas.microsoft.com/office/drawing/2014/chartex" xmlns:cx1="http://schemas.microsoft.com/office/drawing/2015/9/8/chartex" xmlns:cx2="http://schemas.microsoft.com/office/drawing/2015/10/21/chartex" xmlns:cx3="http://schemas.microsoft.com/office/drawing/2016/5/9/chartex" xmlns:cx4="http://schemas.microsoft.com/office/drawing/2016/5/10/chartex" xmlns:cx5="http://schemas.microsoft.com/office/drawing/2016/5/11/chartex" xmlns:cx6="http://schemas.microsoft.com/office/drawing/2016/5/12/chartex" xmlns:cx7="http://schemas.microsoft.com/office/drawing/2016/5/13/chartex" xmlns:cx8="http://schemas.microsoft.com/office/drawing/2016/5/14/chartex" xmlns:mc="http://schemas.openxmlformats.org/markup-compatibility/2006" xmlns:aink="http://schemas.microsoft.com/office/drawing/2016/ink" xmlns:am3d="http://schemas.microsoft.com/office/drawing/2017/model3d" xmlns:o="urn:schemas-microsoft-com:office:office" xmlns:r="http://schemas.openxmlformats.org/officeDocument/2006/relationships" xmlns:m="http://schemas.openxmlformats.org/officeDocument/2006/math" xmlns:v="urn:schemas-microsoft-com:vml" xmlns:wp14="http://schemas.microsoft.com/office/word/2010/wordprocessingDrawing" xmlns:wp="http://schemas.openxmlformats.org/drawingml/2006/wordprocessingDrawing" xmlns:w10="urn:schemas-microsoft-com:office:word" xmlns:w="http://schemas.openxmlformats.org/wordprocessingml/2006/main" xmlns:w14="http://schemas.microsoft.com/office/word/2010/wordml" xmlns:w15="http://schemas.microsoft.com/office/word/2012/wordml" xmlns:w16cid="http://schemas.microsoft.com/office/word/2016/wordml/cid" xmlns:w16se="http://schemas.microsoft.com/office/word/2015/wordml/symex" xmlns:wpg="http://schemas.microsoft.com/office/word/2010/wordprocessingGroup" xmlns:wpi="http://schemas.microsoft.com/office/word/2010/wordprocessingInk" xmlns:wne="http://schemas.microsoft.com/office/word/2006/wordml" xmlns:wps="http://schemas.microsoft.com/office/word/2010/wordprocessingShape" mc:Ignorable="w14 w15 w16se w16cid wp14">
+  <w:abstractNum w:abstractNumId="0" w15:restartNumberingAfterBreak="0">
     <w:nsid w:val="00EE4E9F"/>
     <w:multiLevelType w:val="hybridMultilevel"/>
     <w:tmpl w:val="CB96CE2C"/>
@@ -3089,7 +3105,7 @@
       </w:pPr>
     </w:lvl>
   </w:abstractNum>
-  <w:abstractNum w:abstractNumId="1">
+  <w:abstractNum w:abstractNumId="1" w15:restartNumberingAfterBreak="0">
     <w:nsid w:val="03D536C9"/>
     <w:multiLevelType w:val="hybridMultilevel"/>
     <w:tmpl w:val="DFC6544C"/>
@@ -3178,7 +3194,7 @@
       </w:pPr>
     </w:lvl>
   </w:abstractNum>
-  <w:abstractNum w:abstractNumId="2">
+  <w:abstractNum w:abstractNumId="2" w15:restartNumberingAfterBreak="0">
     <w:nsid w:val="04363D8F"/>
     <w:multiLevelType w:val="hybridMultilevel"/>
     <w:tmpl w:val="AD2CEAEA"/>
@@ -3291,7 +3307,7 @@
       </w:rPr>
     </w:lvl>
   </w:abstractNum>
-  <w:abstractNum w:abstractNumId="3">
+  <w:abstractNum w:abstractNumId="3" w15:restartNumberingAfterBreak="0">
     <w:nsid w:val="06CC689C"/>
     <w:multiLevelType w:val="hybridMultilevel"/>
     <w:tmpl w:val="E8B02D8A"/>
@@ -3380,7 +3396,7 @@
       </w:pPr>
     </w:lvl>
   </w:abstractNum>
-  <w:abstractNum w:abstractNumId="4">
+  <w:abstractNum w:abstractNumId="4" w15:restartNumberingAfterBreak="0">
     <w:nsid w:val="13177FB8"/>
     <w:multiLevelType w:val="hybridMultilevel"/>
     <w:tmpl w:val="0D0AA5CA"/>
@@ -3466,7 +3482,7 @@
       </w:pPr>
     </w:lvl>
   </w:abstractNum>
-  <w:abstractNum w:abstractNumId="5">
+  <w:abstractNum w:abstractNumId="5" w15:restartNumberingAfterBreak="0">
     <w:nsid w:val="3A3B258E"/>
     <w:multiLevelType w:val="hybridMultilevel"/>
     <w:tmpl w:val="E04EAF16"/>
@@ -3579,7 +3595,7 @@
       </w:rPr>
     </w:lvl>
   </w:abstractNum>
-  <w:abstractNum w:abstractNumId="6">
+  <w:abstractNum w:abstractNumId="6" w15:restartNumberingAfterBreak="0">
     <w:nsid w:val="3D4E1F90"/>
     <w:multiLevelType w:val="hybridMultilevel"/>
     <w:tmpl w:val="8A429C86"/>
@@ -3665,7 +3681,7 @@
       </w:pPr>
     </w:lvl>
   </w:abstractNum>
-  <w:abstractNum w:abstractNumId="7">
+  <w:abstractNum w:abstractNumId="7" w15:restartNumberingAfterBreak="0">
     <w:nsid w:val="3D54732E"/>
     <w:multiLevelType w:val="hybridMultilevel"/>
     <w:tmpl w:val="FC2820BA"/>
@@ -3751,7 +3767,7 @@
       </w:pPr>
     </w:lvl>
   </w:abstractNum>
-  <w:abstractNum w:abstractNumId="8">
+  <w:abstractNum w:abstractNumId="8" w15:restartNumberingAfterBreak="0">
     <w:nsid w:val="48DE3EA7"/>
     <w:multiLevelType w:val="hybridMultilevel"/>
     <w:tmpl w:val="9A72A298"/>
@@ -3840,7 +3856,7 @@
       </w:pPr>
     </w:lvl>
   </w:abstractNum>
-  <w:abstractNum w:abstractNumId="9">
+  <w:abstractNum w:abstractNumId="9" w15:restartNumberingAfterBreak="0">
     <w:nsid w:val="63A74AA7"/>
     <w:multiLevelType w:val="hybridMultilevel"/>
     <w:tmpl w:val="4C745D72"/>
@@ -3953,7 +3969,7 @@
       </w:rPr>
     </w:lvl>
   </w:abstractNum>
-  <w:abstractNum w:abstractNumId="10">
+  <w:abstractNum w:abstractNumId="10" w15:restartNumberingAfterBreak="0">
     <w:nsid w:val="65CE641F"/>
     <w:multiLevelType w:val="hybridMultilevel"/>
     <w:tmpl w:val="88DAA330"/>
@@ -4042,7 +4058,7 @@
       </w:pPr>
     </w:lvl>
   </w:abstractNum>
-  <w:abstractNum w:abstractNumId="11">
+  <w:abstractNum w:abstractNumId="11" w15:restartNumberingAfterBreak="0">
     <w:nsid w:val="6CFC4E44"/>
     <w:multiLevelType w:val="hybridMultilevel"/>
     <w:tmpl w:val="83583B58"/>
@@ -4155,11 +4171,11 @@
       </w:rPr>
     </w:lvl>
   </w:abstractNum>
-  <w:abstractNum w:abstractNumId="12">
+  <w:abstractNum w:abstractNumId="12" w15:restartNumberingAfterBreak="0">
     <w:nsid w:val="79185E39"/>
     <w:multiLevelType w:val="hybridMultilevel"/>
-    <w:tmpl w:val="10E8D302"/>
-    <w:lvl w:ilvl="0" w:tplc="FFFFFFFF">
+    <w:tmpl w:val="0DBC38DC"/>
+    <w:lvl w:ilvl="0" w:tplc="AEBE5F5E">
       <w:start w:val="1"/>
       <w:numFmt w:val="decimal"/>
       <w:lvlText w:val="%1."/>
@@ -4167,6 +4183,10 @@
       <w:pPr>
         <w:ind w:left="360" w:hanging="360"/>
       </w:pPr>
+      <w:rPr>
+        <w:b w:val="0"/>
+        <w:bCs w:val="0"/>
+      </w:rPr>
     </w:lvl>
     <w:lvl w:ilvl="1" w:tplc="04090019">
       <w:start w:val="1"/>
@@ -4241,7 +4261,7 @@
       </w:pPr>
     </w:lvl>
   </w:abstractNum>
-  <w:abstractNum w:abstractNumId="13">
+  <w:abstractNum w:abstractNumId="13" w15:restartNumberingAfterBreak="0">
     <w:nsid w:val="7AC93EF7"/>
     <w:multiLevelType w:val="hybridMultilevel"/>
     <w:tmpl w:val="99F256E8"/>
@@ -4400,7 +4420,7 @@
 </file>
 
 <file path=word/styles.xml><?xml version="1.0" encoding="utf-8"?>
-<w:styles xmlns:mc="http://schemas.openxmlformats.org/markup-compatibility/2006" xmlns:r="http://schemas.openxmlformats.org/officeDocument/2006/relationships" xmlns:w="http://schemas.openxmlformats.org/wordprocessingml/2006/main" xmlns:w14="http://schemas.microsoft.com/office/word/2010/wordml" xmlns:w15="http://schemas.microsoft.com/office/word/2012/wordml" mc:Ignorable="w14 w15">
+<w:styles xmlns:mc="http://schemas.openxmlformats.org/markup-compatibility/2006" xmlns:r="http://schemas.openxmlformats.org/officeDocument/2006/relationships" xmlns:w="http://schemas.openxmlformats.org/wordprocessingml/2006/main" xmlns:w14="http://schemas.microsoft.com/office/word/2010/wordml" xmlns:w15="http://schemas.microsoft.com/office/word/2012/wordml" xmlns:w16cid="http://schemas.microsoft.com/office/word/2016/wordml/cid" xmlns:w16se="http://schemas.microsoft.com/office/word/2015/wordml/symex" mc:Ignorable="w14 w15 w16se w16cid">
   <w:docDefaults>
     <w:rPrDefault>
       <w:rPr>
@@ -4412,7 +4432,7 @@
     </w:rPrDefault>
     <w:pPrDefault/>
   </w:docDefaults>
-  <w:latentStyles w:defLockedState="0" w:defUIPriority="99" w:defSemiHidden="0" w:defUnhideWhenUsed="0" w:defQFormat="0" w:count="382">
+  <w:latentStyles w:defLockedState="0" w:defUIPriority="99" w:defSemiHidden="0" w:defUnhideWhenUsed="0" w:defQFormat="0" w:count="377">
     <w:lsdException w:name="Normal" w:uiPriority="0" w:qFormat="1"/>
     <w:lsdException w:name="heading 1" w:uiPriority="9" w:qFormat="1"/>
     <w:lsdException w:name="heading 2" w:semiHidden="1" w:uiPriority="9" w:unhideWhenUsed="1" w:qFormat="1"/>
@@ -4569,15 +4589,6 @@
     <w:lsdException w:name="Balloon Text" w:semiHidden="1" w:unhideWhenUsed="1"/>
     <w:lsdException w:name="Table Grid" w:uiPriority="39"/>
     <w:lsdException w:name="Table Theme" w:semiHidden="1" w:unhideWhenUsed="1"/>
-    <w:lsdException w:name="Note Level 1" w:semiHidden="1" w:unhideWhenUsed="1"/>
-    <w:lsdException w:name="Note Level 2" w:semiHidden="1" w:unhideWhenUsed="1"/>
-    <w:lsdException w:name="Note Level 3" w:semiHidden="1" w:unhideWhenUsed="1"/>
-    <w:lsdException w:name="Note Level 4" w:semiHidden="1" w:unhideWhenUsed="1"/>
-    <w:lsdException w:name="Note Level 5" w:semiHidden="1" w:unhideWhenUsed="1"/>
-    <w:lsdException w:name="Note Level 6" w:semiHidden="1" w:unhideWhenUsed="1"/>
-    <w:lsdException w:name="Note Level 7" w:semiHidden="1" w:unhideWhenUsed="1"/>
-    <w:lsdException w:name="Note Level 8" w:semiHidden="1" w:unhideWhenUsed="1"/>
-    <w:lsdException w:name="Note Level 9" w:semiHidden="1" w:unhideWhenUsed="1"/>
     <w:lsdException w:name="Placeholder Text" w:semiHidden="1"/>
     <w:lsdException w:name="No Spacing" w:uiPriority="1" w:qFormat="1"/>
     <w:lsdException w:name="Light Shading" w:uiPriority="60"/>
